--- a/Лабораторная работа 8.docx
+++ b/Лабораторная работа 8.docx
@@ -3255,27 +3255,14 @@
       <w:r>
         <w:t xml:space="preserve">Рисунок </w:t>
       </w:r>
-      <w:r>
-        <w:fldChar w:fldCharType="begin"/>
-      </w:r>
-      <w:r>
-        <w:instrText xml:space="preserve"> SEQ Рисунок \* ARABIC </w:instrText>
-      </w:r>
-      <w:r>
-        <w:fldChar w:fldCharType="separate"/>
-      </w:r>
-      <w:r>
-        <w:rPr>
-          <w:noProof/>
-        </w:rPr>
-        <w:t>1</w:t>
-      </w:r>
-      <w:r>
-        <w:rPr>
-          <w:noProof/>
-        </w:rPr>
-        <w:fldChar w:fldCharType="end"/>
-      </w:r>
+      <w:fldSimple w:instr=" SEQ Рисунок \* ARABIC ">
+        <w:r>
+          <w:rPr>
+            <w:noProof/>
+          </w:rPr>
+          <w:t>1</w:t>
+        </w:r>
+      </w:fldSimple>
       <w:r>
         <w:t xml:space="preserve">. </w:t>
       </w:r>
@@ -27982,57 +27969,16 @@
           <w:lang w:val="en-US"/>
         </w:rPr>
       </w:pPr>
-    </w:p>
-    <w:p>
-      <w:pPr>
-        <w:pStyle w:val="1"/>
-        <w:ind w:left="1134"/>
-        <w:rPr>
-          <w:lang w:val="en-US"/>
-        </w:rPr>
-      </w:pPr>
-      <w:bookmarkStart w:id="23" w:name="_Toc150883779"/>
-      <w:proofErr w:type="spellStart"/>
-      <w:r>
-        <w:rPr>
-          <w:lang w:val="en-US"/>
-        </w:rPr>
-        <w:t>Отображение</w:t>
-      </w:r>
-      <w:proofErr w:type="spellEnd"/>
-      <w:r>
-        <w:rPr>
-          <w:lang w:val="en-US"/>
-        </w:rPr>
-        <w:t xml:space="preserve"> в </w:t>
-      </w:r>
-      <w:proofErr w:type="spellStart"/>
-      <w:r>
-        <w:rPr>
-          <w:lang w:val="en-US"/>
-        </w:rPr>
-        <w:t>браузере</w:t>
-      </w:r>
-      <w:bookmarkEnd w:id="23"/>
-      <w:proofErr w:type="spellEnd"/>
-    </w:p>
-    <w:p>
-      <w:pPr>
-        <w:ind w:firstLine="142"/>
-        <w:rPr>
-          <w:lang w:val="en-US"/>
-        </w:rPr>
-      </w:pPr>
       <w:r>
         <w:rPr>
           <w:noProof/>
           <w:lang w:val="en-US"/>
         </w:rPr>
         <w:drawing>
-          <wp:inline distT="0" distB="0" distL="0" distR="0" wp14:anchorId="2DC9590C" wp14:editId="5439570B">
-            <wp:extent cx="6120130" cy="2943860"/>
-            <wp:effectExtent l="0" t="0" r="0" b="8890"/>
-            <wp:docPr id="1" name="Рисунок 1"/>
+          <wp:inline distT="0" distB="0" distL="0" distR="0" wp14:anchorId="06F05BA2" wp14:editId="57AB6B02">
+            <wp:extent cx="5399102" cy="5707638"/>
+            <wp:effectExtent l="0" t="0" r="0" b="7620"/>
+            <wp:docPr id="11" name="Рисунок 11"/>
             <wp:cNvGraphicFramePr>
               <a:graphicFrameLocks xmlns:a="http://schemas.openxmlformats.org/drawingml/2006/main" noChangeAspect="1"/>
             </wp:cNvGraphicFramePr>
@@ -28040,23 +27986,36 @@
               <a:graphicData uri="http://schemas.openxmlformats.org/drawingml/2006/picture">
                 <pic:pic xmlns:pic="http://schemas.openxmlformats.org/drawingml/2006/picture">
                   <pic:nvPicPr>
-                    <pic:cNvPr id="1" name=""/>
-                    <pic:cNvPicPr/>
+                    <pic:cNvPr id="0" name="Picture 1"/>
+                    <pic:cNvPicPr>
+                      <a:picLocks noChangeAspect="1" noChangeArrowheads="1"/>
+                    </pic:cNvPicPr>
                   </pic:nvPicPr>
                   <pic:blipFill>
-                    <a:blip r:embed="rId9"/>
+                    <a:blip r:embed="rId9" cstate="print">
+                      <a:extLst>
+                        <a:ext uri="{28A0092B-C50C-407E-A947-70E740481C1C}">
+                          <a14:useLocalDpi xmlns:a14="http://schemas.microsoft.com/office/drawing/2010/main" val="0"/>
+                        </a:ext>
+                      </a:extLst>
+                    </a:blip>
+                    <a:srcRect/>
                     <a:stretch>
                       <a:fillRect/>
                     </a:stretch>
                   </pic:blipFill>
-                  <pic:spPr>
+                  <pic:spPr bwMode="auto">
                     <a:xfrm>
                       <a:off x="0" y="0"/>
-                      <a:ext cx="6120130" cy="2943860"/>
+                      <a:ext cx="5405772" cy="5714690"/>
                     </a:xfrm>
                     <a:prstGeom prst="rect">
                       <a:avLst/>
                     </a:prstGeom>
+                    <a:noFill/>
+                    <a:ln>
+                      <a:noFill/>
+                    </a:ln>
                   </pic:spPr>
                 </pic:pic>
               </a:graphicData>
@@ -28067,6 +28026,40 @@
     </w:p>
     <w:p>
       <w:pPr>
+        <w:pStyle w:val="1"/>
+        <w:ind w:left="1134"/>
+        <w:rPr>
+          <w:lang w:val="en-US"/>
+        </w:rPr>
+      </w:pPr>
+      <w:bookmarkStart w:id="23" w:name="_Toc150883779"/>
+      <w:proofErr w:type="spellStart"/>
+      <w:r>
+        <w:rPr>
+          <w:lang w:val="en-US"/>
+        </w:rPr>
+        <w:lastRenderedPageBreak/>
+        <w:t>Отображение</w:t>
+      </w:r>
+      <w:proofErr w:type="spellEnd"/>
+      <w:r>
+        <w:rPr>
+          <w:lang w:val="en-US"/>
+        </w:rPr>
+        <w:t xml:space="preserve"> в </w:t>
+      </w:r>
+      <w:proofErr w:type="spellStart"/>
+      <w:r>
+        <w:rPr>
+          <w:lang w:val="en-US"/>
+        </w:rPr>
+        <w:t>браузере</w:t>
+      </w:r>
+      <w:bookmarkEnd w:id="23"/>
+      <w:proofErr w:type="spellEnd"/>
+    </w:p>
+    <w:p>
+      <w:pPr>
         <w:ind w:firstLine="142"/>
         <w:rPr>
           <w:lang w:val="en-US"/>
@@ -28077,12 +28070,11 @@
           <w:noProof/>
           <w:lang w:val="en-US"/>
         </w:rPr>
-        <w:lastRenderedPageBreak/>
         <w:drawing>
-          <wp:inline distT="0" distB="0" distL="0" distR="0" wp14:anchorId="0FB841A2" wp14:editId="615F2BD5">
-            <wp:extent cx="6120130" cy="2752090"/>
-            <wp:effectExtent l="0" t="0" r="0" b="0"/>
-            <wp:docPr id="2" name="Рисунок 2"/>
+          <wp:inline distT="0" distB="0" distL="0" distR="0" wp14:anchorId="2DC9590C" wp14:editId="5439570B">
+            <wp:extent cx="6120130" cy="2943860"/>
+            <wp:effectExtent l="0" t="0" r="0" b="8890"/>
+            <wp:docPr id="1" name="Рисунок 1"/>
             <wp:cNvGraphicFramePr>
               <a:graphicFrameLocks xmlns:a="http://schemas.openxmlformats.org/drawingml/2006/main" noChangeAspect="1"/>
             </wp:cNvGraphicFramePr>
@@ -28102,7 +28094,7 @@
                   <pic:spPr>
                     <a:xfrm>
                       <a:off x="0" y="0"/>
-                      <a:ext cx="6120130" cy="2752090"/>
+                      <a:ext cx="6120130" cy="2943860"/>
                     </a:xfrm>
                     <a:prstGeom prst="rect">
                       <a:avLst/>
@@ -28128,10 +28120,10 @@
           <w:lang w:val="en-US"/>
         </w:rPr>
         <w:drawing>
-          <wp:inline distT="0" distB="0" distL="0" distR="0" wp14:anchorId="5BC90CAE" wp14:editId="6AE3DDD4">
-            <wp:extent cx="6120130" cy="2769235"/>
+          <wp:inline distT="0" distB="0" distL="0" distR="0" wp14:anchorId="0FB841A2" wp14:editId="615F2BD5">
+            <wp:extent cx="6120130" cy="2752090"/>
             <wp:effectExtent l="0" t="0" r="0" b="0"/>
-            <wp:docPr id="4" name="Рисунок 4"/>
+            <wp:docPr id="2" name="Рисунок 2"/>
             <wp:cNvGraphicFramePr>
               <a:graphicFrameLocks xmlns:a="http://schemas.openxmlformats.org/drawingml/2006/main" noChangeAspect="1"/>
             </wp:cNvGraphicFramePr>
@@ -28151,7 +28143,7 @@
                   <pic:spPr>
                     <a:xfrm>
                       <a:off x="0" y="0"/>
-                      <a:ext cx="6120130" cy="2769235"/>
+                      <a:ext cx="6120130" cy="2752090"/>
                     </a:xfrm>
                     <a:prstGeom prst="rect">
                       <a:avLst/>
@@ -28167,16 +28159,20 @@
     <w:p>
       <w:pPr>
         <w:ind w:firstLine="142"/>
+        <w:rPr>
+          <w:lang w:val="en-US"/>
+        </w:rPr>
       </w:pPr>
       <w:r>
         <w:rPr>
           <w:noProof/>
+          <w:lang w:val="en-US"/>
         </w:rPr>
         <w:drawing>
-          <wp:inline distT="0" distB="0" distL="0" distR="0" wp14:anchorId="3FF2AA82" wp14:editId="3C6CE872">
-            <wp:extent cx="6120130" cy="972820"/>
+          <wp:inline distT="0" distB="0" distL="0" distR="0" wp14:anchorId="5BC90CAE" wp14:editId="6AE3DDD4">
+            <wp:extent cx="6120130" cy="2769235"/>
             <wp:effectExtent l="0" t="0" r="0" b="0"/>
-            <wp:docPr id="5" name="Рисунок 5"/>
+            <wp:docPr id="4" name="Рисунок 4"/>
             <wp:cNvGraphicFramePr>
               <a:graphicFrameLocks xmlns:a="http://schemas.openxmlformats.org/drawingml/2006/main" noChangeAspect="1"/>
             </wp:cNvGraphicFramePr>
@@ -28196,7 +28192,7 @@
                   <pic:spPr>
                     <a:xfrm>
                       <a:off x="0" y="0"/>
-                      <a:ext cx="6120130" cy="972820"/>
+                      <a:ext cx="6120130" cy="2769235"/>
                     </a:xfrm>
                     <a:prstGeom prst="rect">
                       <a:avLst/>
@@ -28219,10 +28215,10 @@
         </w:rPr>
         <w:lastRenderedPageBreak/>
         <w:drawing>
-          <wp:inline distT="0" distB="0" distL="0" distR="0" wp14:anchorId="02125206" wp14:editId="7E8DE084">
-            <wp:extent cx="6120130" cy="2536825"/>
+          <wp:inline distT="0" distB="0" distL="0" distR="0" wp14:anchorId="3FF2AA82" wp14:editId="3C6CE872">
+            <wp:extent cx="6120130" cy="972820"/>
             <wp:effectExtent l="0" t="0" r="0" b="0"/>
-            <wp:docPr id="6" name="Рисунок 6"/>
+            <wp:docPr id="5" name="Рисунок 5"/>
             <wp:cNvGraphicFramePr>
               <a:graphicFrameLocks xmlns:a="http://schemas.openxmlformats.org/drawingml/2006/main" noChangeAspect="1"/>
             </wp:cNvGraphicFramePr>
@@ -28242,7 +28238,7 @@
                   <pic:spPr>
                     <a:xfrm>
                       <a:off x="0" y="0"/>
-                      <a:ext cx="6120130" cy="2536825"/>
+                      <a:ext cx="6120130" cy="972820"/>
                     </a:xfrm>
                     <a:prstGeom prst="rect">
                       <a:avLst/>
@@ -28257,17 +28253,17 @@
     </w:p>
     <w:p>
       <w:pPr>
-        <w:ind w:firstLine="1134"/>
+        <w:ind w:firstLine="142"/>
       </w:pPr>
       <w:r>
         <w:rPr>
           <w:noProof/>
         </w:rPr>
         <w:drawing>
-          <wp:inline distT="0" distB="0" distL="0" distR="0" wp14:anchorId="7426736D" wp14:editId="022703C7">
-            <wp:extent cx="4239217" cy="1190791"/>
-            <wp:effectExtent l="0" t="0" r="9525" b="9525"/>
-            <wp:docPr id="7" name="Рисунок 7"/>
+          <wp:inline distT="0" distB="0" distL="0" distR="0" wp14:anchorId="02125206" wp14:editId="7E8DE084">
+            <wp:extent cx="6120130" cy="2536825"/>
+            <wp:effectExtent l="0" t="0" r="0" b="0"/>
+            <wp:docPr id="6" name="Рисунок 6"/>
             <wp:cNvGraphicFramePr>
               <a:graphicFrameLocks xmlns:a="http://schemas.openxmlformats.org/drawingml/2006/main" noChangeAspect="1"/>
             </wp:cNvGraphicFramePr>
@@ -28287,7 +28283,7 @@
                   <pic:spPr>
                     <a:xfrm>
                       <a:off x="0" y="0"/>
-                      <a:ext cx="4239217" cy="1190791"/>
+                      <a:ext cx="6120130" cy="2536825"/>
                     </a:xfrm>
                     <a:prstGeom prst="rect">
                       <a:avLst/>
@@ -28302,17 +28298,17 @@
     </w:p>
     <w:p>
       <w:pPr>
-        <w:ind w:firstLine="142"/>
+        <w:ind w:firstLine="1134"/>
       </w:pPr>
       <w:r>
         <w:rPr>
           <w:noProof/>
         </w:rPr>
         <w:drawing>
-          <wp:inline distT="0" distB="0" distL="0" distR="0" wp14:anchorId="7D9709D8" wp14:editId="1A59A8FD">
-            <wp:extent cx="6120130" cy="1545590"/>
-            <wp:effectExtent l="0" t="0" r="0" b="0"/>
-            <wp:docPr id="8" name="Рисунок 8"/>
+          <wp:inline distT="0" distB="0" distL="0" distR="0" wp14:anchorId="7426736D" wp14:editId="022703C7">
+            <wp:extent cx="4239217" cy="1190791"/>
+            <wp:effectExtent l="0" t="0" r="9525" b="9525"/>
+            <wp:docPr id="7" name="Рисунок 7"/>
             <wp:cNvGraphicFramePr>
               <a:graphicFrameLocks xmlns:a="http://schemas.openxmlformats.org/drawingml/2006/main" noChangeAspect="1"/>
             </wp:cNvGraphicFramePr>
@@ -28332,7 +28328,7 @@
                   <pic:spPr>
                     <a:xfrm>
                       <a:off x="0" y="0"/>
-                      <a:ext cx="6120130" cy="1545590"/>
+                      <a:ext cx="4239217" cy="1190791"/>
                     </a:xfrm>
                     <a:prstGeom prst="rect">
                       <a:avLst/>
@@ -28354,10 +28350,10 @@
           <w:noProof/>
         </w:rPr>
         <w:drawing>
-          <wp:inline distT="0" distB="0" distL="0" distR="0" wp14:anchorId="3C4AF17E" wp14:editId="1461DD45">
-            <wp:extent cx="6120130" cy="2631440"/>
+          <wp:inline distT="0" distB="0" distL="0" distR="0" wp14:anchorId="7D9709D8" wp14:editId="1A59A8FD">
+            <wp:extent cx="6120130" cy="1545590"/>
             <wp:effectExtent l="0" t="0" r="0" b="0"/>
-            <wp:docPr id="9" name="Рисунок 9"/>
+            <wp:docPr id="8" name="Рисунок 8"/>
             <wp:cNvGraphicFramePr>
               <a:graphicFrameLocks xmlns:a="http://schemas.openxmlformats.org/drawingml/2006/main" noChangeAspect="1"/>
             </wp:cNvGraphicFramePr>
@@ -28377,7 +28373,7 @@
                   <pic:spPr>
                     <a:xfrm>
                       <a:off x="0" y="0"/>
-                      <a:ext cx="6120130" cy="2631440"/>
+                      <a:ext cx="6120130" cy="1545590"/>
                     </a:xfrm>
                     <a:prstGeom prst="rect">
                       <a:avLst/>
@@ -28398,12 +28394,11 @@
         <w:rPr>
           <w:noProof/>
         </w:rPr>
-        <w:lastRenderedPageBreak/>
         <w:drawing>
-          <wp:inline distT="0" distB="0" distL="0" distR="0" wp14:anchorId="3C51532F" wp14:editId="0A8DD274">
-            <wp:extent cx="6120130" cy="1290955"/>
-            <wp:effectExtent l="0" t="0" r="0" b="4445"/>
-            <wp:docPr id="10" name="Рисунок 10"/>
+          <wp:inline distT="0" distB="0" distL="0" distR="0" wp14:anchorId="3C4AF17E" wp14:editId="1461DD45">
+            <wp:extent cx="6120130" cy="2631440"/>
+            <wp:effectExtent l="0" t="0" r="0" b="0"/>
+            <wp:docPr id="9" name="Рисунок 9"/>
             <wp:cNvGraphicFramePr>
               <a:graphicFrameLocks xmlns:a="http://schemas.openxmlformats.org/drawingml/2006/main" noChangeAspect="1"/>
             </wp:cNvGraphicFramePr>
@@ -28423,6 +28418,52 @@
                   <pic:spPr>
                     <a:xfrm>
                       <a:off x="0" y="0"/>
+                      <a:ext cx="6120130" cy="2631440"/>
+                    </a:xfrm>
+                    <a:prstGeom prst="rect">
+                      <a:avLst/>
+                    </a:prstGeom>
+                  </pic:spPr>
+                </pic:pic>
+              </a:graphicData>
+            </a:graphic>
+          </wp:inline>
+        </w:drawing>
+      </w:r>
+    </w:p>
+    <w:p>
+      <w:pPr>
+        <w:ind w:firstLine="142"/>
+      </w:pPr>
+      <w:r>
+        <w:rPr>
+          <w:noProof/>
+        </w:rPr>
+        <w:lastRenderedPageBreak/>
+        <w:drawing>
+          <wp:inline distT="0" distB="0" distL="0" distR="0" wp14:anchorId="3C51532F" wp14:editId="0A8DD274">
+            <wp:extent cx="6120130" cy="1290955"/>
+            <wp:effectExtent l="0" t="0" r="0" b="4445"/>
+            <wp:docPr id="10" name="Рисунок 10"/>
+            <wp:cNvGraphicFramePr>
+              <a:graphicFrameLocks xmlns:a="http://schemas.openxmlformats.org/drawingml/2006/main" noChangeAspect="1"/>
+            </wp:cNvGraphicFramePr>
+            <a:graphic xmlns:a="http://schemas.openxmlformats.org/drawingml/2006/main">
+              <a:graphicData uri="http://schemas.openxmlformats.org/drawingml/2006/picture">
+                <pic:pic xmlns:pic="http://schemas.openxmlformats.org/drawingml/2006/picture">
+                  <pic:nvPicPr>
+                    <pic:cNvPr id="1" name=""/>
+                    <pic:cNvPicPr/>
+                  </pic:nvPicPr>
+                  <pic:blipFill>
+                    <a:blip r:embed="rId18"/>
+                    <a:stretch>
+                      <a:fillRect/>
+                    </a:stretch>
+                  </pic:blipFill>
+                  <pic:spPr>
+                    <a:xfrm>
+                      <a:off x="0" y="0"/>
                       <a:ext cx="6120130" cy="1290955"/>
                     </a:xfrm>
                     <a:prstGeom prst="rect">
@@ -28467,8 +28508,8 @@
       </w:pPr>
     </w:p>
     <w:sectPr>
-      <w:headerReference w:type="default" r:id="rId18"/>
-      <w:headerReference w:type="first" r:id="rId19"/>
+      <w:headerReference w:type="default" r:id="rId19"/>
+      <w:headerReference w:type="first" r:id="rId20"/>
       <w:pgSz w:w="11906" w:h="16838"/>
       <w:pgMar w:top="709" w:right="1134" w:bottom="1134" w:left="1134" w:header="708" w:footer="708" w:gutter="0"/>
       <w:cols w:space="708"/>
